--- a/les screenshots.docx
+++ b/les screenshots.docx
@@ -12,6 +12,9 @@
         <w:br/>
       </w:r>
       <w:r>
+        <w:rPr>
+          <w:noProof/>
+        </w:rPr>
         <w:drawing>
           <wp:inline distT="0" distB="0" distL="0" distR="0" wp14:anchorId="1E262DD3" wp14:editId="45450162">
             <wp:extent cx="5486400" cy="1837690"/>
@@ -80,12 +83,23 @@
       </w:r>
       <w:proofErr w:type="spellEnd"/>
       <w:r>
-        <w:t xml:space="preserve"> les commits )</w:t>
+        <w:t xml:space="preserve"> les </w:t>
+      </w:r>
+      <w:proofErr w:type="spellStart"/>
+      <w:r>
+        <w:t>commits</w:t>
+      </w:r>
+      <w:proofErr w:type="spellEnd"/>
+      <w:r>
+        <w:t xml:space="preserve"> )</w:t>
       </w:r>
     </w:p>
     <w:p/>
     <w:p>
       <w:r>
+        <w:rPr>
+          <w:noProof/>
+        </w:rPr>
         <w:drawing>
           <wp:inline distT="0" distB="0" distL="0" distR="0" wp14:anchorId="5E349D76" wp14:editId="52F48EFF">
             <wp:extent cx="5486400" cy="2467610"/>
@@ -136,6 +150,11 @@
     <w:p/>
     <w:p/>
     <w:p>
+      <w:pPr>
+        <w:rPr>
+          <w:noProof/>
+        </w:rPr>
+      </w:pPr>
       <w:r>
         <w:br/>
       </w:r>
@@ -154,6 +173,9 @@
         <w:br/>
       </w:r>
       <w:r>
+        <w:rPr>
+          <w:noProof/>
+        </w:rPr>
         <w:drawing>
           <wp:inline distT="0" distB="0" distL="0" distR="0" wp14:anchorId="28C2DA78" wp14:editId="1321FABE">
             <wp:extent cx="5486400" cy="4688840"/>
@@ -179,6 +201,138 @@
                     <a:xfrm>
                       <a:off x="0" y="0"/>
                       <a:ext cx="5486400" cy="4688840"/>
+                    </a:xfrm>
+                    <a:prstGeom prst="rect">
+                      <a:avLst/>
+                    </a:prstGeom>
+                  </pic:spPr>
+                </pic:pic>
+              </a:graphicData>
+            </a:graphic>
+          </wp:inline>
+        </w:drawing>
+      </w:r>
+    </w:p>
+    <w:p/>
+    <w:p/>
+    <w:p>
+      <w:pPr>
+        <w:rPr>
+          <w:noProof/>
+        </w:rPr>
+      </w:pPr>
+    </w:p>
+    <w:p/>
+    <w:p/>
+    <w:p/>
+    <w:p/>
+    <w:p/>
+    <w:p/>
+    <w:p>
+      <w:proofErr w:type="spellStart"/>
+      <w:r>
+        <w:lastRenderedPageBreak/>
+        <w:t>Ngrok</w:t>
+      </w:r>
+      <w:proofErr w:type="spellEnd"/>
+      <w:r>
+        <w:br/>
+      </w:r>
+      <w:r>
+        <w:drawing>
+          <wp:inline distT="0" distB="0" distL="0" distR="0" wp14:anchorId="57E1D320" wp14:editId="4E6794CD">
+            <wp:extent cx="5486400" cy="5026660"/>
+            <wp:effectExtent l="0" t="0" r="0" b="2540"/>
+            <wp:docPr id="1300973377" name="Image 1" descr="Une image contenant texte, capture d’écran, logiciel, Logiciel multimédia&#10;&#10;Description générée automatiquement"/>
+            <wp:cNvGraphicFramePr>
+              <a:graphicFrameLocks xmlns:a="http://schemas.openxmlformats.org/drawingml/2006/main" noChangeAspect="1"/>
+            </wp:cNvGraphicFramePr>
+            <a:graphic xmlns:a="http://schemas.openxmlformats.org/drawingml/2006/main">
+              <a:graphicData uri="http://schemas.openxmlformats.org/drawingml/2006/picture">
+                <pic:pic xmlns:pic="http://schemas.openxmlformats.org/drawingml/2006/picture">
+                  <pic:nvPicPr>
+                    <pic:cNvPr id="1300973377" name="Image 1" descr="Une image contenant texte, capture d’écran, logiciel, Logiciel multimédia&#10;&#10;Description générée automatiquement"/>
+                    <pic:cNvPicPr/>
+                  </pic:nvPicPr>
+                  <pic:blipFill>
+                    <a:blip r:embed="rId7"/>
+                    <a:stretch>
+                      <a:fillRect/>
+                    </a:stretch>
+                  </pic:blipFill>
+                  <pic:spPr>
+                    <a:xfrm>
+                      <a:off x="0" y="0"/>
+                      <a:ext cx="5486400" cy="5026660"/>
+                    </a:xfrm>
+                    <a:prstGeom prst="rect">
+                      <a:avLst/>
+                    </a:prstGeom>
+                  </pic:spPr>
+                </pic:pic>
+              </a:graphicData>
+            </a:graphic>
+          </wp:inline>
+        </w:drawing>
+      </w:r>
+      <w:r>
+        <w:br/>
+      </w:r>
+      <w:r>
+        <w:br/>
+      </w:r>
+      <w:r>
+        <w:br/>
+      </w:r>
+      <w:r>
+        <w:br/>
+      </w:r>
+      <w:r>
+        <w:lastRenderedPageBreak/>
+        <w:t xml:space="preserve">la </w:t>
+      </w:r>
+      <w:proofErr w:type="spellStart"/>
+      <w:r>
+        <w:t>reponse</w:t>
+      </w:r>
+      <w:proofErr w:type="spellEnd"/>
+      <w:r>
+        <w:t xml:space="preserve"> du </w:t>
+      </w:r>
+      <w:proofErr w:type="spellStart"/>
+      <w:r>
+        <w:t>webhook</w:t>
+      </w:r>
+      <w:proofErr w:type="spellEnd"/>
+      <w:r>
+        <w:br/>
+      </w:r>
+      <w:r>
+        <w:drawing>
+          <wp:inline distT="0" distB="0" distL="0" distR="0" wp14:anchorId="45FF8E66" wp14:editId="57724C7F">
+            <wp:extent cx="5486400" cy="2867660"/>
+            <wp:effectExtent l="0" t="0" r="0" b="8890"/>
+            <wp:docPr id="2023252788" name="Image 1" descr="Une image contenant texte, capture d’écran, logiciel, Logiciel multimédia&#10;&#10;Description générée automatiquement"/>
+            <wp:cNvGraphicFramePr>
+              <a:graphicFrameLocks xmlns:a="http://schemas.openxmlformats.org/drawingml/2006/main" noChangeAspect="1"/>
+            </wp:cNvGraphicFramePr>
+            <a:graphic xmlns:a="http://schemas.openxmlformats.org/drawingml/2006/main">
+              <a:graphicData uri="http://schemas.openxmlformats.org/drawingml/2006/picture">
+                <pic:pic xmlns:pic="http://schemas.openxmlformats.org/drawingml/2006/picture">
+                  <pic:nvPicPr>
+                    <pic:cNvPr id="2023252788" name="Image 1" descr="Une image contenant texte, capture d’écran, logiciel, Logiciel multimédia&#10;&#10;Description générée automatiquement"/>
+                    <pic:cNvPicPr/>
+                  </pic:nvPicPr>
+                  <pic:blipFill>
+                    <a:blip r:embed="rId8"/>
+                    <a:stretch>
+                      <a:fillRect/>
+                    </a:stretch>
+                  </pic:blipFill>
+                  <pic:spPr>
+                    <a:xfrm>
+                      <a:off x="0" y="0"/>
+                      <a:ext cx="5486400" cy="2867660"/>
                     </a:xfrm>
                     <a:prstGeom prst="rect">
                       <a:avLst/>
